--- a/Cyber history assignment 2.docx
+++ b/Cyber history assignment 2.docx
@@ -165,15 +165,7 @@
       </w:r>
       <w:proofErr w:type="gramEnd"/>
       <w:r>
-        <w:t xml:space="preserve"> /home/ </w:t>
-      </w:r>
-      <w:proofErr w:type="spellStart"/>
-      <w:r>
-        <w:t>bsquared</w:t>
-      </w:r>
-      <w:proofErr w:type="spellEnd"/>
-      <w:r>
-        <w:t xml:space="preserve">/ </w:t>
+        <w:t xml:space="preserve"> /home/ bsquared/ </w:t>
       </w:r>
       <w:proofErr w:type="spellStart"/>
       <w:r>
@@ -191,127 +183,408 @@
       </w:r>
       <w:proofErr w:type="gramEnd"/>
       <w:r>
-        <w:t>/home/</w:t>
-      </w:r>
-      <w:proofErr w:type="spellStart"/>
-      <w:r>
-        <w:t>bsquared</w:t>
-      </w:r>
-      <w:proofErr w:type="spellEnd"/>
+        <w:t>/home/bsquared/</w:t>
+      </w:r>
+      <w:proofErr w:type="spellStart"/>
+      <w:r>
+        <w:t>weissman</w:t>
+      </w:r>
+      <w:proofErr w:type="spellEnd"/>
+    </w:p>
+    <w:p>
+      <w:r>
+        <w:t xml:space="preserve">   </w:t>
+      </w:r>
+      <w:proofErr w:type="gramStart"/>
+      <w:r>
+        <w:t>13  history</w:t>
+      </w:r>
+      <w:proofErr w:type="gramEnd"/>
+    </w:p>
+    <w:p>
+      <w:r>
+        <w:t xml:space="preserve">   </w:t>
+      </w:r>
+      <w:proofErr w:type="gramStart"/>
+      <w:r>
+        <w:t>14  cd</w:t>
+      </w:r>
+      <w:proofErr w:type="gramEnd"/>
+      <w:r>
+        <w:t xml:space="preserve"> /home/bsquared/</w:t>
+      </w:r>
+      <w:proofErr w:type="spellStart"/>
+      <w:r>
+        <w:t>weissman</w:t>
+      </w:r>
+      <w:proofErr w:type="spellEnd"/>
+    </w:p>
+    <w:p>
+      <w:r>
+        <w:t xml:space="preserve">   </w:t>
+      </w:r>
+      <w:proofErr w:type="gramStart"/>
+      <w:r>
+        <w:t>15  cd</w:t>
+      </w:r>
+      <w:proofErr w:type="gramEnd"/>
+      <w:r>
+        <w:t xml:space="preserve"> ../../</w:t>
+      </w:r>
+      <w:proofErr w:type="spellStart"/>
+      <w:r>
+        <w:t>etc</w:t>
+      </w:r>
+      <w:proofErr w:type="spellEnd"/>
+    </w:p>
+    <w:p>
+      <w:r>
+        <w:t xml:space="preserve">   </w:t>
+      </w:r>
+      <w:proofErr w:type="gramStart"/>
+      <w:r>
+        <w:t>16  cd</w:t>
+      </w:r>
+      <w:proofErr w:type="gramEnd"/>
       <w:r>
         <w:t>/</w:t>
       </w:r>
       <w:proofErr w:type="spellStart"/>
       <w:r>
+        <w:t>etc</w:t>
+      </w:r>
+      <w:proofErr w:type="spellEnd"/>
+    </w:p>
+    <w:p>
+      <w:r>
+        <w:t xml:space="preserve">   </w:t>
+      </w:r>
+      <w:proofErr w:type="gramStart"/>
+      <w:r>
+        <w:t xml:space="preserve">17  </w:t>
+      </w:r>
+      <w:proofErr w:type="spellStart"/>
+      <w:r>
+        <w:t>mkdir</w:t>
+      </w:r>
+      <w:proofErr w:type="spellEnd"/>
+      <w:proofErr w:type="gramEnd"/>
+      <w:r>
+        <w:t xml:space="preserve"> bsquared 2</w:t>
+      </w:r>
+    </w:p>
+    <w:p>
+      <w:r>
+        <w:t xml:space="preserve">   </w:t>
+      </w:r>
+      <w:proofErr w:type="gramStart"/>
+      <w:r>
+        <w:t>18  cd</w:t>
+      </w:r>
+      <w:proofErr w:type="gramEnd"/>
+      <w:r>
+        <w:t xml:space="preserve"> bsquared</w:t>
+      </w:r>
+    </w:p>
+    <w:p>
+      <w:r>
+        <w:t xml:space="preserve">   </w:t>
+      </w:r>
+      <w:proofErr w:type="gramStart"/>
+      <w:r>
+        <w:t>19  cd</w:t>
+      </w:r>
+      <w:proofErr w:type="gramEnd"/>
+      <w:r>
+        <w:t xml:space="preserve"> ../2</w:t>
+      </w:r>
+    </w:p>
+    <w:p>
+      <w:r>
+        <w:t xml:space="preserve">   </w:t>
+      </w:r>
+      <w:proofErr w:type="gramStart"/>
+      <w:r>
+        <w:t>20  cd</w:t>
+      </w:r>
+      <w:proofErr w:type="gramEnd"/>
+      <w:r>
+        <w:t xml:space="preserve"> ../..</w:t>
+      </w:r>
+    </w:p>
+    <w:p>
+      <w:r>
+        <w:t xml:space="preserve">   </w:t>
+      </w:r>
+      <w:proofErr w:type="gramStart"/>
+      <w:r>
+        <w:t>21  history</w:t>
+      </w:r>
+      <w:proofErr w:type="gramEnd"/>
+    </w:p>
+    <w:p>
+      <w:r>
+        <w:t xml:space="preserve">   </w:t>
+      </w:r>
+      <w:proofErr w:type="gramStart"/>
+      <w:r>
+        <w:t>22  cd</w:t>
+      </w:r>
+      <w:proofErr w:type="gramEnd"/>
+    </w:p>
+    <w:p>
+      <w:r>
+        <w:t xml:space="preserve">   </w:t>
+      </w:r>
+      <w:proofErr w:type="gramStart"/>
+      <w:r>
+        <w:t>23  cd</w:t>
+      </w:r>
+      <w:proofErr w:type="gramEnd"/>
+      <w:r>
+        <w:t xml:space="preserve"> ~/</w:t>
+      </w:r>
+      <w:proofErr w:type="spellStart"/>
+      <w:r>
         <w:t>weissman</w:t>
       </w:r>
       <w:proofErr w:type="spellEnd"/>
-    </w:p>
-    <w:p>
-      <w:r>
-        <w:t xml:space="preserve">   </w:t>
-      </w:r>
-      <w:proofErr w:type="gramStart"/>
-      <w:r>
-        <w:t>13  history</w:t>
-      </w:r>
-      <w:proofErr w:type="gramEnd"/>
-    </w:p>
-    <w:p>
-      <w:r>
-        <w:t xml:space="preserve">   </w:t>
-      </w:r>
-      <w:proofErr w:type="gramStart"/>
-      <w:r>
-        <w:t>14  cd</w:t>
-      </w:r>
-      <w:proofErr w:type="gramEnd"/>
-      <w:r>
-        <w:t xml:space="preserve"> /home/</w:t>
-      </w:r>
-      <w:proofErr w:type="spellStart"/>
-      <w:r>
-        <w:t>bsquared</w:t>
-      </w:r>
-      <w:proofErr w:type="spellEnd"/>
-      <w:r>
-        <w:t>/</w:t>
+      <w:r>
+        <w:t>/bsquared</w:t>
+      </w:r>
+    </w:p>
+    <w:p>
+      <w:r>
+        <w:t xml:space="preserve">   </w:t>
+      </w:r>
+      <w:proofErr w:type="gramStart"/>
+      <w:r>
+        <w:t>24  touch</w:t>
+      </w:r>
+      <w:proofErr w:type="gramEnd"/>
+      <w:r>
+        <w:t xml:space="preserve"> </w:t>
+      </w:r>
+      <w:proofErr w:type="spellStart"/>
+      <w:r>
+        <w:t>cscprof</w:t>
+      </w:r>
+      <w:proofErr w:type="spellEnd"/>
+    </w:p>
+    <w:p>
+      <w:r>
+        <w:t xml:space="preserve">   </w:t>
+      </w:r>
+      <w:proofErr w:type="gramStart"/>
+      <w:r>
+        <w:t>25  ls</w:t>
+      </w:r>
+      <w:proofErr w:type="gramEnd"/>
+    </w:p>
+    <w:p>
+      <w:r>
+        <w:t xml:space="preserve">   </w:t>
+      </w:r>
+      <w:proofErr w:type="gramStart"/>
+      <w:r>
+        <w:t>26  cp</w:t>
+      </w:r>
+      <w:proofErr w:type="gramEnd"/>
+      <w:r>
+        <w:t xml:space="preserve"> </w:t>
+      </w:r>
+      <w:proofErr w:type="spellStart"/>
+      <w:r>
+        <w:t>cscprof</w:t>
+      </w:r>
+      <w:proofErr w:type="spellEnd"/>
+      <w:r>
+        <w:t xml:space="preserve"> ../2</w:t>
+      </w:r>
+    </w:p>
+    <w:p>
+      <w:r>
+        <w:t xml:space="preserve">   </w:t>
+      </w:r>
+      <w:proofErr w:type="gramStart"/>
+      <w:r>
+        <w:t>27  ls</w:t>
+      </w:r>
+      <w:proofErr w:type="gramEnd"/>
+      <w:r>
+        <w:t xml:space="preserve"> ../2</w:t>
+      </w:r>
+    </w:p>
+    <w:p>
+      <w:r>
+        <w:t xml:space="preserve">   </w:t>
+      </w:r>
+      <w:proofErr w:type="gramStart"/>
+      <w:r>
+        <w:t>28  cp</w:t>
+      </w:r>
+      <w:proofErr w:type="gramEnd"/>
+      <w:r>
+        <w:t xml:space="preserve"> </w:t>
+      </w:r>
+      <w:proofErr w:type="spellStart"/>
+      <w:r>
+        <w:t>cscprof</w:t>
+      </w:r>
+      <w:proofErr w:type="spellEnd"/>
+      <w:r>
+        <w:t xml:space="preserve"> ..2/cscprof2</w:t>
+      </w:r>
+    </w:p>
+    <w:p>
+      <w:r>
+        <w:t xml:space="preserve">   </w:t>
+      </w:r>
+      <w:proofErr w:type="gramStart"/>
+      <w:r>
+        <w:t>29  cp</w:t>
+      </w:r>
+      <w:proofErr w:type="gramEnd"/>
+      <w:r>
+        <w:t xml:space="preserve"> </w:t>
+      </w:r>
+      <w:proofErr w:type="spellStart"/>
+      <w:r>
+        <w:t>cscprof</w:t>
+      </w:r>
+      <w:proofErr w:type="spellEnd"/>
+      <w:r>
+        <w:t xml:space="preserve"> ../2/cscprof2</w:t>
+      </w:r>
+    </w:p>
+    <w:p>
+      <w:r>
+        <w:lastRenderedPageBreak/>
+        <w:t xml:space="preserve">   </w:t>
+      </w:r>
+      <w:proofErr w:type="gramStart"/>
+      <w:r>
+        <w:t>30  ls</w:t>
+      </w:r>
+      <w:proofErr w:type="gramEnd"/>
+      <w:r>
+        <w:t xml:space="preserve"> ../2</w:t>
+      </w:r>
+    </w:p>
+    <w:p>
+      <w:r>
+        <w:t xml:space="preserve">   </w:t>
+      </w:r>
+      <w:proofErr w:type="gramStart"/>
+      <w:r>
+        <w:t>31  cp</w:t>
+      </w:r>
+      <w:proofErr w:type="gramEnd"/>
+      <w:r>
+        <w:t xml:space="preserve"> ../2/</w:t>
+      </w:r>
+      <w:proofErr w:type="spellStart"/>
+      <w:r>
+        <w:t>cscprof</w:t>
+      </w:r>
+      <w:proofErr w:type="spellEnd"/>
+      <w:r>
+        <w:t xml:space="preserve"> ./professor</w:t>
+      </w:r>
+    </w:p>
+    <w:p>
+      <w:r>
+        <w:t xml:space="preserve">   </w:t>
+      </w:r>
+      <w:proofErr w:type="gramStart"/>
+      <w:r>
+        <w:t>32  ls</w:t>
+      </w:r>
+      <w:proofErr w:type="gramEnd"/>
+    </w:p>
+    <w:p>
+      <w:r>
+        <w:t xml:space="preserve">   </w:t>
+      </w:r>
+      <w:proofErr w:type="gramStart"/>
+      <w:r>
+        <w:t>33  cd</w:t>
+      </w:r>
+      <w:proofErr w:type="gramEnd"/>
+    </w:p>
+    <w:p>
+      <w:r>
+        <w:t xml:space="preserve">   </w:t>
+      </w:r>
+      <w:proofErr w:type="gramStart"/>
+      <w:r>
+        <w:t>34  mv</w:t>
+      </w:r>
+      <w:proofErr w:type="gramEnd"/>
+      <w:r>
+        <w:t xml:space="preserve"> </w:t>
       </w:r>
       <w:proofErr w:type="spellStart"/>
       <w:r>
         <w:t>weissman</w:t>
       </w:r>
       <w:proofErr w:type="spellEnd"/>
-    </w:p>
-    <w:p>
-      <w:r>
-        <w:t xml:space="preserve">   </w:t>
-      </w:r>
-      <w:proofErr w:type="gramStart"/>
-      <w:r>
-        <w:t>15  cd</w:t>
-      </w:r>
-      <w:proofErr w:type="gramEnd"/>
-      <w:r>
-        <w:t xml:space="preserve"> ../../</w:t>
-      </w:r>
-      <w:proofErr w:type="spellStart"/>
-      <w:r>
-        <w:t>etc</w:t>
-      </w:r>
-      <w:proofErr w:type="spellEnd"/>
-    </w:p>
-    <w:p>
-      <w:r>
-        <w:t xml:space="preserve">   </w:t>
-      </w:r>
-      <w:proofErr w:type="gramStart"/>
-      <w:r>
-        <w:t>16  cd</w:t>
-      </w:r>
-      <w:proofErr w:type="gramEnd"/>
-      <w:r>
-        <w:t>/</w:t>
-      </w:r>
-      <w:proofErr w:type="spellStart"/>
-      <w:r>
-        <w:t>etc</w:t>
-      </w:r>
-      <w:proofErr w:type="spellEnd"/>
-    </w:p>
-    <w:p>
-      <w:r>
-        <w:t xml:space="preserve">   </w:t>
-      </w:r>
-      <w:proofErr w:type="gramStart"/>
-      <w:r>
-        <w:t xml:space="preserve">17  </w:t>
-      </w:r>
-      <w:proofErr w:type="spellStart"/>
-      <w:r>
-        <w:t>mkdir</w:t>
-      </w:r>
-      <w:proofErr w:type="spellEnd"/>
-      <w:proofErr w:type="gramEnd"/>
       <w:r>
         <w:t xml:space="preserve"> </w:t>
       </w:r>
       <w:proofErr w:type="spellStart"/>
       <w:r>
-        <w:t>bsquared</w:t>
-      </w:r>
-      <w:proofErr w:type="spellEnd"/>
-      <w:r>
-        <w:t xml:space="preserve"> 2</w:t>
-      </w:r>
-    </w:p>
-    <w:p>
-      <w:r>
-        <w:t xml:space="preserve">   </w:t>
-      </w:r>
-      <w:proofErr w:type="gramStart"/>
-      <w:r>
-        <w:t>18  cd</w:t>
+        <w:t>profweissman</w:t>
+      </w:r>
+      <w:proofErr w:type="spellEnd"/>
+    </w:p>
+    <w:p>
+      <w:r>
+        <w:t xml:space="preserve">   </w:t>
+      </w:r>
+      <w:proofErr w:type="gramStart"/>
+      <w:r>
+        <w:t>35  ls</w:t>
+      </w:r>
+      <w:proofErr w:type="gramEnd"/>
+    </w:p>
+    <w:p>
+      <w:r>
+        <w:t xml:space="preserve">   </w:t>
+      </w:r>
+      <w:proofErr w:type="gramStart"/>
+      <w:r>
+        <w:t>36  cd</w:t>
+      </w:r>
+      <w:proofErr w:type="gramEnd"/>
+    </w:p>
+    <w:p>
+      <w:r>
+        <w:t xml:space="preserve">   </w:t>
+      </w:r>
+      <w:proofErr w:type="gramStart"/>
+      <w:r>
+        <w:t>37  mv</w:t>
+      </w:r>
+      <w:proofErr w:type="gramEnd"/>
+    </w:p>
+    <w:p>
+      <w:r>
+        <w:t xml:space="preserve">   </w:t>
+      </w:r>
+      <w:proofErr w:type="gramStart"/>
+      <w:r>
+        <w:t>38  ls</w:t>
+      </w:r>
+      <w:proofErr w:type="gramEnd"/>
+    </w:p>
+    <w:p>
+      <w:r>
+        <w:t xml:space="preserve">   </w:t>
+      </w:r>
+      <w:proofErr w:type="gramStart"/>
+      <w:r>
+        <w:t>39  touch</w:t>
       </w:r>
       <w:proofErr w:type="gramEnd"/>
       <w:r>
@@ -319,89 +592,17 @@
       </w:r>
       <w:proofErr w:type="spellStart"/>
       <w:r>
-        <w:t>bsquared</w:t>
-      </w:r>
-      <w:proofErr w:type="spellEnd"/>
-    </w:p>
-    <w:p>
-      <w:r>
-        <w:t xml:space="preserve">   </w:t>
-      </w:r>
-      <w:proofErr w:type="gramStart"/>
-      <w:r>
-        <w:t>19  cd</w:t>
-      </w:r>
-      <w:proofErr w:type="gramEnd"/>
-      <w:r>
-        <w:t xml:space="preserve"> ../2</w:t>
-      </w:r>
-    </w:p>
-    <w:p>
-      <w:r>
-        <w:t xml:space="preserve">   </w:t>
-      </w:r>
-      <w:proofErr w:type="gramStart"/>
-      <w:r>
-        <w:t>20  cd</w:t>
-      </w:r>
-      <w:proofErr w:type="gramEnd"/>
-      <w:r>
-        <w:t xml:space="preserve"> ../..</w:t>
-      </w:r>
-    </w:p>
-    <w:p>
-      <w:r>
-        <w:t xml:space="preserve">   </w:t>
-      </w:r>
-      <w:proofErr w:type="gramStart"/>
-      <w:r>
-        <w:t>21  history</w:t>
-      </w:r>
-      <w:proofErr w:type="gramEnd"/>
-    </w:p>
-    <w:p>
-      <w:r>
-        <w:t xml:space="preserve">   </w:t>
-      </w:r>
-      <w:proofErr w:type="gramStart"/>
-      <w:r>
-        <w:t>22  cd</w:t>
-      </w:r>
-      <w:proofErr w:type="gramEnd"/>
-    </w:p>
-    <w:p>
-      <w:r>
-        <w:t xml:space="preserve">   </w:t>
-      </w:r>
-      <w:proofErr w:type="gramStart"/>
-      <w:r>
-        <w:t>23  cd</w:t>
-      </w:r>
-      <w:proofErr w:type="gramEnd"/>
-      <w:r>
-        <w:t xml:space="preserve"> ~/</w:t>
-      </w:r>
-      <w:proofErr w:type="spellStart"/>
-      <w:r>
-        <w:t>weissman</w:t>
-      </w:r>
-      <w:proofErr w:type="spellEnd"/>
-      <w:r>
-        <w:t>/</w:t>
-      </w:r>
-      <w:proofErr w:type="spellStart"/>
-      <w:r>
-        <w:t>bsquared</w:t>
-      </w:r>
-      <w:proofErr w:type="spellEnd"/>
-    </w:p>
-    <w:p>
-      <w:r>
-        <w:t xml:space="preserve">   </w:t>
-      </w:r>
-      <w:proofErr w:type="gramStart"/>
-      <w:r>
-        <w:t>24  touch</w:t>
+        <w:t>oldname</w:t>
+      </w:r>
+      <w:proofErr w:type="spellEnd"/>
+    </w:p>
+    <w:p>
+      <w:r>
+        <w:t xml:space="preserve">   </w:t>
+      </w:r>
+      <w:proofErr w:type="gramStart"/>
+      <w:r>
+        <w:t>40  mv</w:t>
       </w:r>
       <w:proofErr w:type="gramEnd"/>
       <w:r>
@@ -409,61 +610,79 @@
       </w:r>
       <w:proofErr w:type="spellStart"/>
       <w:r>
-        <w:t>cscprof</w:t>
-      </w:r>
-      <w:proofErr w:type="spellEnd"/>
-    </w:p>
-    <w:p>
-      <w:r>
-        <w:t xml:space="preserve">   </w:t>
-      </w:r>
-      <w:proofErr w:type="gramStart"/>
-      <w:r>
-        <w:t>25  ls</w:t>
-      </w:r>
-      <w:proofErr w:type="gramEnd"/>
-    </w:p>
-    <w:p>
-      <w:r>
-        <w:t xml:space="preserve">   </w:t>
-      </w:r>
-      <w:proofErr w:type="gramStart"/>
-      <w:r>
-        <w:t>26  cp</w:t>
-      </w:r>
+        <w:t>oldname</w:t>
+      </w:r>
+      <w:proofErr w:type="spellEnd"/>
+      <w:r>
+        <w:t xml:space="preserve"> newname</w:t>
+      </w:r>
+    </w:p>
+    <w:p>
+      <w:r>
+        <w:t xml:space="preserve">   </w:t>
+      </w:r>
+      <w:proofErr w:type="gramStart"/>
+      <w:r>
+        <w:t>41  ls</w:t>
+      </w:r>
+      <w:proofErr w:type="gramEnd"/>
+    </w:p>
+    <w:p>
+      <w:r>
+        <w:t xml:space="preserve">   </w:t>
+      </w:r>
+      <w:proofErr w:type="gramStart"/>
+      <w:r>
+        <w:t>42  rm</w:t>
+      </w:r>
+      <w:proofErr w:type="gramEnd"/>
+      <w:r>
+        <w:t xml:space="preserve"> newname</w:t>
+      </w:r>
+    </w:p>
+    <w:p>
+      <w:r>
+        <w:t xml:space="preserve">   </w:t>
+      </w:r>
+      <w:proofErr w:type="gramStart"/>
+      <w:r>
+        <w:t>43  ls</w:t>
+      </w:r>
+      <w:proofErr w:type="gramEnd"/>
+    </w:p>
+    <w:p>
+      <w:r>
+        <w:t xml:space="preserve">   </w:t>
+      </w:r>
+      <w:proofErr w:type="gramStart"/>
+      <w:r>
+        <w:t xml:space="preserve">44  </w:t>
+      </w:r>
+      <w:proofErr w:type="spellStart"/>
+      <w:r>
+        <w:t>rmdir</w:t>
+      </w:r>
+      <w:proofErr w:type="spellEnd"/>
       <w:proofErr w:type="gramEnd"/>
       <w:r>
         <w:t xml:space="preserve"> </w:t>
       </w:r>
       <w:proofErr w:type="spellStart"/>
       <w:r>
-        <w:t>cscprof</w:t>
-      </w:r>
-      <w:proofErr w:type="spellEnd"/>
-      <w:r>
-        <w:t xml:space="preserve"> ../2</w:t>
-      </w:r>
-    </w:p>
-    <w:p>
-      <w:r>
-        <w:t xml:space="preserve">   </w:t>
-      </w:r>
-      <w:proofErr w:type="gramStart"/>
-      <w:r>
-        <w:t>27  ls</w:t>
-      </w:r>
-      <w:proofErr w:type="gramEnd"/>
-      <w:r>
-        <w:t xml:space="preserve"> ../2</w:t>
-      </w:r>
-    </w:p>
-    <w:p>
-      <w:r>
-        <w:t xml:space="preserve">   </w:t>
-      </w:r>
-      <w:proofErr w:type="gramStart"/>
-      <w:r>
-        <w:t>28  cp</w:t>
+        <w:t>profweissman</w:t>
+      </w:r>
+      <w:proofErr w:type="spellEnd"/>
+      <w:r>
+        <w:t>/2</w:t>
+      </w:r>
+    </w:p>
+    <w:p>
+      <w:r>
+        <w:t xml:space="preserve">   </w:t>
+      </w:r>
+      <w:proofErr w:type="gramStart"/>
+      <w:r>
+        <w:t>45  rm</w:t>
       </w:r>
       <w:proofErr w:type="gramEnd"/>
       <w:r>
@@ -471,20 +690,102 @@
       </w:r>
       <w:proofErr w:type="spellStart"/>
       <w:r>
-        <w:t>cscprof</w:t>
-      </w:r>
-      <w:proofErr w:type="spellEnd"/>
-      <w:r>
-        <w:t xml:space="preserve"> ..2/cscprof2</w:t>
-      </w:r>
-    </w:p>
-    <w:p>
-      <w:r>
-        <w:t xml:space="preserve">   </w:t>
-      </w:r>
-      <w:proofErr w:type="gramStart"/>
-      <w:r>
-        <w:t>29  cp</w:t>
+        <w:t>profweissman</w:t>
+      </w:r>
+      <w:proofErr w:type="spellEnd"/>
+      <w:r>
+        <w:t>/2</w:t>
+      </w:r>
+    </w:p>
+    <w:p>
+      <w:r>
+        <w:t xml:space="preserve">   </w:t>
+      </w:r>
+      <w:proofErr w:type="gramStart"/>
+      <w:r>
+        <w:t>46  rm</w:t>
+      </w:r>
+      <w:proofErr w:type="gramEnd"/>
+      <w:r>
+        <w:t xml:space="preserve"> -r </w:t>
+      </w:r>
+      <w:proofErr w:type="spellStart"/>
+      <w:r>
+        <w:t>profweissman</w:t>
+      </w:r>
+      <w:proofErr w:type="spellEnd"/>
+      <w:r>
+        <w:t>/2</w:t>
+      </w:r>
+    </w:p>
+    <w:p>
+      <w:r>
+        <w:t xml:space="preserve">   </w:t>
+      </w:r>
+      <w:proofErr w:type="gramStart"/>
+      <w:r>
+        <w:t>47  history</w:t>
+      </w:r>
+      <w:proofErr w:type="gramEnd"/>
+    </w:p>
+    <w:p>
+      <w:r>
+        <w:t xml:space="preserve">   </w:t>
+      </w:r>
+      <w:proofErr w:type="gramStart"/>
+      <w:r>
+        <w:t>48  ls</w:t>
+      </w:r>
+      <w:proofErr w:type="gramEnd"/>
+    </w:p>
+    <w:p>
+      <w:r>
+        <w:t xml:space="preserve">   </w:t>
+      </w:r>
+      <w:proofErr w:type="gramStart"/>
+      <w:r>
+        <w:t>49  echo</w:t>
+      </w:r>
+      <w:proofErr w:type="gramEnd"/>
+      <w:r>
+        <w:t xml:space="preserve"> bsquared 2 Weissman</w:t>
+      </w:r>
+    </w:p>
+    <w:p>
+      <w:r>
+        <w:t xml:space="preserve">   </w:t>
+      </w:r>
+      <w:proofErr w:type="gramStart"/>
+      <w:r>
+        <w:t>50  cd</w:t>
+      </w:r>
+      <w:proofErr w:type="gramEnd"/>
+    </w:p>
+    <w:p>
+      <w:r>
+        <w:t xml:space="preserve">   </w:t>
+      </w:r>
+      <w:proofErr w:type="gramStart"/>
+      <w:r>
+        <w:t>51  echo</w:t>
+      </w:r>
+      <w:proofErr w:type="gramEnd"/>
+      <w:r>
+        <w:t xml:space="preserve"> bsquared 2 Weissman &gt; </w:t>
+      </w:r>
+      <w:proofErr w:type="spellStart"/>
+      <w:r>
+        <w:t>rochester</w:t>
+      </w:r>
+      <w:proofErr w:type="spellEnd"/>
+    </w:p>
+    <w:p>
+      <w:r>
+        <w:t xml:space="preserve">   </w:t>
+      </w:r>
+      <w:proofErr w:type="gramStart"/>
+      <w:r>
+        <w:t>52  cat</w:t>
       </w:r>
       <w:proofErr w:type="gramEnd"/>
       <w:r>
@@ -492,12 +793,101 @@
       </w:r>
       <w:proofErr w:type="spellStart"/>
       <w:r>
-        <w:t>cscprof</w:t>
-      </w:r>
-      <w:proofErr w:type="spellEnd"/>
-      <w:r>
-        <w:t xml:space="preserve"> ../2/cscprof2</w:t>
-      </w:r>
+        <w:t>rochester</w:t>
+      </w:r>
+      <w:proofErr w:type="spellEnd"/>
+    </w:p>
+    <w:p>
+      <w:r>
+        <w:t xml:space="preserve">   </w:t>
+      </w:r>
+      <w:proofErr w:type="gramStart"/>
+      <w:r>
+        <w:t>53  echo</w:t>
+      </w:r>
+      <w:proofErr w:type="gramEnd"/>
+      <w:r>
+        <w:t xml:space="preserve"> RIT &gt; </w:t>
+      </w:r>
+      <w:proofErr w:type="spellStart"/>
+      <w:r>
+        <w:t>rochester</w:t>
+      </w:r>
+      <w:proofErr w:type="spellEnd"/>
+    </w:p>
+    <w:p>
+      <w:r>
+        <w:t xml:space="preserve">   </w:t>
+      </w:r>
+      <w:proofErr w:type="gramStart"/>
+      <w:r>
+        <w:t>54  cat</w:t>
+      </w:r>
+      <w:proofErr w:type="gramEnd"/>
+      <w:r>
+        <w:t xml:space="preserve"> </w:t>
+      </w:r>
+      <w:proofErr w:type="spellStart"/>
+      <w:r>
+        <w:t>rochester</w:t>
+      </w:r>
+      <w:proofErr w:type="spellEnd"/>
+    </w:p>
+    <w:p>
+      <w:r>
+        <w:t xml:space="preserve">   </w:t>
+      </w:r>
+      <w:proofErr w:type="gramStart"/>
+      <w:r>
+        <w:t>55  cat</w:t>
+      </w:r>
+      <w:proofErr w:type="gramEnd"/>
+    </w:p>
+    <w:p>
+      <w:r>
+        <w:t xml:space="preserve">   </w:t>
+      </w:r>
+      <w:proofErr w:type="gramStart"/>
+      <w:r>
+        <w:t>56  history</w:t>
+      </w:r>
+      <w:proofErr w:type="gramEnd"/>
+    </w:p>
+    <w:p>
+      <w:r>
+        <w:t xml:space="preserve">   </w:t>
+      </w:r>
+      <w:proofErr w:type="gramStart"/>
+      <w:r>
+        <w:t>57  cat</w:t>
+      </w:r>
+      <w:proofErr w:type="gramEnd"/>
+      <w:r>
+        <w:t xml:space="preserve"> </w:t>
+      </w:r>
+      <w:proofErr w:type="spellStart"/>
+      <w:r>
+        <w:t>rochester</w:t>
+      </w:r>
+      <w:proofErr w:type="spellEnd"/>
+    </w:p>
+    <w:p>
+      <w:r>
+        <w:t xml:space="preserve">   </w:t>
+      </w:r>
+      <w:proofErr w:type="gramStart"/>
+      <w:r>
+        <w:t>58  echo</w:t>
+      </w:r>
+      <w:proofErr w:type="gramEnd"/>
+      <w:r>
+        <w:t xml:space="preserve"> FLCC &gt;&gt; </w:t>
+      </w:r>
+      <w:proofErr w:type="spellStart"/>
+      <w:r>
+        <w:t>rochester</w:t>
+      </w:r>
+      <w:proofErr w:type="spellEnd"/>
     </w:p>
     <w:p>
       <w:r>
@@ -506,61 +896,25 @@
       </w:r>
       <w:proofErr w:type="gramStart"/>
       <w:r>
-        <w:t>30  ls</w:t>
-      </w:r>
-      <w:proofErr w:type="gramEnd"/>
-      <w:r>
-        <w:t xml:space="preserve"> ../2</w:t>
-      </w:r>
-    </w:p>
-    <w:p>
-      <w:r>
-        <w:t xml:space="preserve">   </w:t>
-      </w:r>
-      <w:proofErr w:type="gramStart"/>
-      <w:r>
-        <w:t>31  cp</w:t>
-      </w:r>
-      <w:proofErr w:type="gramEnd"/>
-      <w:r>
-        <w:t xml:space="preserve"> ../2/</w:t>
-      </w:r>
-      <w:proofErr w:type="spellStart"/>
-      <w:r>
-        <w:t>cscprof</w:t>
-      </w:r>
-      <w:proofErr w:type="spellEnd"/>
-      <w:r>
-        <w:t xml:space="preserve"> ./professor</w:t>
-      </w:r>
-    </w:p>
-    <w:p>
-      <w:r>
-        <w:t xml:space="preserve">   </w:t>
-      </w:r>
-      <w:proofErr w:type="gramStart"/>
-      <w:r>
-        <w:t>32  ls</w:t>
-      </w:r>
-      <w:proofErr w:type="gramEnd"/>
-    </w:p>
-    <w:p>
-      <w:r>
-        <w:t xml:space="preserve">   </w:t>
-      </w:r>
-      <w:proofErr w:type="gramStart"/>
-      <w:r>
-        <w:t>33  cd</w:t>
-      </w:r>
-      <w:proofErr w:type="gramEnd"/>
-    </w:p>
-    <w:p>
-      <w:r>
-        <w:t xml:space="preserve">   </w:t>
-      </w:r>
-      <w:proofErr w:type="gramStart"/>
-      <w:r>
-        <w:t>34  mv</w:t>
+        <w:t>59  echo</w:t>
+      </w:r>
+      <w:proofErr w:type="gramEnd"/>
+      <w:r>
+        <w:t xml:space="preserve"> SU &gt;&gt; </w:t>
+      </w:r>
+      <w:proofErr w:type="spellStart"/>
+      <w:r>
+        <w:t>rochester</w:t>
+      </w:r>
+      <w:proofErr w:type="spellEnd"/>
+    </w:p>
+    <w:p>
+      <w:r>
+        <w:t xml:space="preserve">   </w:t>
+      </w:r>
+      <w:proofErr w:type="gramStart"/>
+      <w:r>
+        <w:t>60  cat</w:t>
       </w:r>
       <w:proofErr w:type="gramEnd"/>
       <w:r>
@@ -568,65 +922,35 @@
       </w:r>
       <w:proofErr w:type="spellStart"/>
       <w:r>
-        <w:t>weissman</w:t>
-      </w:r>
-      <w:proofErr w:type="spellEnd"/>
+        <w:t>rochester</w:t>
+      </w:r>
+      <w:proofErr w:type="spellEnd"/>
+    </w:p>
+    <w:p>
+      <w:r>
+        <w:t xml:space="preserve">   </w:t>
+      </w:r>
+      <w:proofErr w:type="gramStart"/>
+      <w:r>
+        <w:t>61  tac</w:t>
+      </w:r>
+      <w:proofErr w:type="gramEnd"/>
       <w:r>
         <w:t xml:space="preserve"> </w:t>
       </w:r>
       <w:proofErr w:type="spellStart"/>
       <w:r>
-        <w:t>profweissman</w:t>
-      </w:r>
-      <w:proofErr w:type="spellEnd"/>
-    </w:p>
-    <w:p>
-      <w:r>
-        <w:t xml:space="preserve">   </w:t>
-      </w:r>
-      <w:proofErr w:type="gramStart"/>
-      <w:r>
-        <w:t>35  ls</w:t>
-      </w:r>
-      <w:proofErr w:type="gramEnd"/>
-    </w:p>
-    <w:p>
-      <w:r>
-        <w:t xml:space="preserve">   </w:t>
-      </w:r>
-      <w:proofErr w:type="gramStart"/>
-      <w:r>
-        <w:t>36  cd</w:t>
-      </w:r>
-      <w:proofErr w:type="gramEnd"/>
-    </w:p>
-    <w:p>
-      <w:r>
-        <w:t xml:space="preserve">   </w:t>
-      </w:r>
-      <w:proofErr w:type="gramStart"/>
-      <w:r>
-        <w:t>37  mv</w:t>
-      </w:r>
-      <w:proofErr w:type="gramEnd"/>
-    </w:p>
-    <w:p>
-      <w:r>
-        <w:t xml:space="preserve">   </w:t>
-      </w:r>
-      <w:proofErr w:type="gramStart"/>
-      <w:r>
-        <w:t>38  ls</w:t>
-      </w:r>
-      <w:proofErr w:type="gramEnd"/>
-    </w:p>
-    <w:p>
-      <w:r>
-        <w:t xml:space="preserve">   </w:t>
-      </w:r>
-      <w:proofErr w:type="gramStart"/>
-      <w:r>
-        <w:t>39  touch</w:t>
+        <w:t>rochester</w:t>
+      </w:r>
+      <w:proofErr w:type="spellEnd"/>
+    </w:p>
+    <w:p>
+      <w:r>
+        <w:t xml:space="preserve">   </w:t>
+      </w:r>
+      <w:proofErr w:type="gramStart"/>
+      <w:r>
+        <w:t>62  sort</w:t>
       </w:r>
       <w:proofErr w:type="gramEnd"/>
       <w:r>
@@ -634,205 +958,6 @@
       </w:r>
       <w:proofErr w:type="spellStart"/>
       <w:r>
-        <w:t>oldname</w:t>
-      </w:r>
-      <w:proofErr w:type="spellEnd"/>
-    </w:p>
-    <w:p>
-      <w:r>
-        <w:t xml:space="preserve">   </w:t>
-      </w:r>
-      <w:proofErr w:type="gramStart"/>
-      <w:r>
-        <w:t>40  mv</w:t>
-      </w:r>
-      <w:proofErr w:type="gramEnd"/>
-      <w:r>
-        <w:t xml:space="preserve"> </w:t>
-      </w:r>
-      <w:proofErr w:type="spellStart"/>
-      <w:r>
-        <w:t>oldname</w:t>
-      </w:r>
-      <w:proofErr w:type="spellEnd"/>
-      <w:r>
-        <w:t xml:space="preserve"> newname</w:t>
-      </w:r>
-    </w:p>
-    <w:p>
-      <w:r>
-        <w:t xml:space="preserve">   </w:t>
-      </w:r>
-      <w:proofErr w:type="gramStart"/>
-      <w:r>
-        <w:t>41  ls</w:t>
-      </w:r>
-      <w:proofErr w:type="gramEnd"/>
-    </w:p>
-    <w:p>
-      <w:r>
-        <w:t xml:space="preserve">   </w:t>
-      </w:r>
-      <w:proofErr w:type="gramStart"/>
-      <w:r>
-        <w:t>42  rm</w:t>
-      </w:r>
-      <w:proofErr w:type="gramEnd"/>
-      <w:r>
-        <w:t xml:space="preserve"> newname</w:t>
-      </w:r>
-    </w:p>
-    <w:p>
-      <w:r>
-        <w:t xml:space="preserve">   </w:t>
-      </w:r>
-      <w:proofErr w:type="gramStart"/>
-      <w:r>
-        <w:t>43  ls</w:t>
-      </w:r>
-      <w:proofErr w:type="gramEnd"/>
-    </w:p>
-    <w:p>
-      <w:r>
-        <w:t xml:space="preserve">   </w:t>
-      </w:r>
-      <w:proofErr w:type="gramStart"/>
-      <w:r>
-        <w:t xml:space="preserve">44  </w:t>
-      </w:r>
-      <w:proofErr w:type="spellStart"/>
-      <w:r>
-        <w:t>rmdir</w:t>
-      </w:r>
-      <w:proofErr w:type="spellEnd"/>
-      <w:proofErr w:type="gramEnd"/>
-      <w:r>
-        <w:t xml:space="preserve"> </w:t>
-      </w:r>
-      <w:proofErr w:type="spellStart"/>
-      <w:r>
-        <w:t>profweissman</w:t>
-      </w:r>
-      <w:proofErr w:type="spellEnd"/>
-      <w:r>
-        <w:t>/2</w:t>
-      </w:r>
-    </w:p>
-    <w:p>
-      <w:r>
-        <w:t xml:space="preserve">   </w:t>
-      </w:r>
-      <w:proofErr w:type="gramStart"/>
-      <w:r>
-        <w:t>45  rm</w:t>
-      </w:r>
-      <w:proofErr w:type="gramEnd"/>
-      <w:r>
-        <w:t xml:space="preserve"> </w:t>
-      </w:r>
-      <w:proofErr w:type="spellStart"/>
-      <w:r>
-        <w:t>profweissman</w:t>
-      </w:r>
-      <w:proofErr w:type="spellEnd"/>
-      <w:r>
-        <w:t>/2</w:t>
-      </w:r>
-    </w:p>
-    <w:p>
-      <w:r>
-        <w:t xml:space="preserve">   </w:t>
-      </w:r>
-      <w:proofErr w:type="gramStart"/>
-      <w:r>
-        <w:t>46  rm</w:t>
-      </w:r>
-      <w:proofErr w:type="gramEnd"/>
-      <w:r>
-        <w:t xml:space="preserve"> -r </w:t>
-      </w:r>
-      <w:proofErr w:type="spellStart"/>
-      <w:r>
-        <w:t>profweissman</w:t>
-      </w:r>
-      <w:proofErr w:type="spellEnd"/>
-      <w:r>
-        <w:t>/2</w:t>
-      </w:r>
-    </w:p>
-    <w:p>
-      <w:r>
-        <w:t xml:space="preserve">   </w:t>
-      </w:r>
-      <w:proofErr w:type="gramStart"/>
-      <w:r>
-        <w:t>47  history</w:t>
-      </w:r>
-      <w:proofErr w:type="gramEnd"/>
-    </w:p>
-    <w:p>
-      <w:r>
-        <w:t xml:space="preserve">   </w:t>
-      </w:r>
-      <w:proofErr w:type="gramStart"/>
-      <w:r>
-        <w:t>48  ls</w:t>
-      </w:r>
-      <w:proofErr w:type="gramEnd"/>
-    </w:p>
-    <w:p>
-      <w:r>
-        <w:t xml:space="preserve">   </w:t>
-      </w:r>
-      <w:proofErr w:type="gramStart"/>
-      <w:r>
-        <w:t>49  echo</w:t>
-      </w:r>
-      <w:proofErr w:type="gramEnd"/>
-      <w:r>
-        <w:t xml:space="preserve"> </w:t>
-      </w:r>
-      <w:proofErr w:type="spellStart"/>
-      <w:r>
-        <w:t>bsquared</w:t>
-      </w:r>
-      <w:proofErr w:type="spellEnd"/>
-      <w:r>
-        <w:t xml:space="preserve"> 2 Weissman</w:t>
-      </w:r>
-    </w:p>
-    <w:p>
-      <w:r>
-        <w:t xml:space="preserve">   </w:t>
-      </w:r>
-      <w:proofErr w:type="gramStart"/>
-      <w:r>
-        <w:t>50  cd</w:t>
-      </w:r>
-      <w:proofErr w:type="gramEnd"/>
-    </w:p>
-    <w:p>
-      <w:r>
-        <w:t xml:space="preserve">   </w:t>
-      </w:r>
-      <w:proofErr w:type="gramStart"/>
-      <w:r>
-        <w:t>51  echo</w:t>
-      </w:r>
-      <w:proofErr w:type="gramEnd"/>
-      <w:r>
-        <w:t xml:space="preserve"> </w:t>
-      </w:r>
-      <w:proofErr w:type="spellStart"/>
-      <w:r>
-        <w:t>bsquared</w:t>
-      </w:r>
-      <w:proofErr w:type="spellEnd"/>
-      <w:r>
-        <w:t xml:space="preserve"> 2 Weissman &gt; </w:t>
-      </w:r>
-      <w:proofErr w:type="spellStart"/>
-      <w:r>
         <w:t>rochester</w:t>
       </w:r>
       <w:proofErr w:type="spellEnd"/>
@@ -843,193 +968,13 @@
       </w:r>
       <w:proofErr w:type="gramStart"/>
       <w:r>
-        <w:t>52  cat</w:t>
-      </w:r>
-      <w:proofErr w:type="gramEnd"/>
-      <w:r>
-        <w:t xml:space="preserve"> </w:t>
-      </w:r>
-      <w:proofErr w:type="spellStart"/>
-      <w:r>
-        <w:t>rochester</w:t>
-      </w:r>
-      <w:proofErr w:type="spellEnd"/>
-    </w:p>
-    <w:p>
-      <w:r>
-        <w:t xml:space="preserve">   </w:t>
-      </w:r>
-      <w:proofErr w:type="gramStart"/>
-      <w:r>
-        <w:t>53  echo</w:t>
-      </w:r>
-      <w:proofErr w:type="gramEnd"/>
-      <w:r>
-        <w:t xml:space="preserve"> RIT &gt; </w:t>
-      </w:r>
-      <w:proofErr w:type="spellStart"/>
-      <w:r>
-        <w:t>rochester</w:t>
-      </w:r>
-      <w:proofErr w:type="spellEnd"/>
-    </w:p>
-    <w:p>
-      <w:r>
-        <w:t xml:space="preserve">   </w:t>
-      </w:r>
-      <w:proofErr w:type="gramStart"/>
-      <w:r>
-        <w:t>54  cat</w:t>
-      </w:r>
-      <w:proofErr w:type="gramEnd"/>
-      <w:r>
-        <w:t xml:space="preserve"> </w:t>
-      </w:r>
-      <w:proofErr w:type="spellStart"/>
-      <w:r>
-        <w:t>rochester</w:t>
-      </w:r>
-      <w:proofErr w:type="spellEnd"/>
-    </w:p>
-    <w:p>
-      <w:r>
-        <w:t xml:space="preserve">   </w:t>
-      </w:r>
-      <w:proofErr w:type="gramStart"/>
-      <w:r>
-        <w:t>55  cat</w:t>
-      </w:r>
-      <w:proofErr w:type="gramEnd"/>
-    </w:p>
-    <w:p>
-      <w:r>
-        <w:t xml:space="preserve">   </w:t>
-      </w:r>
-      <w:proofErr w:type="gramStart"/>
-      <w:r>
-        <w:t>56  history</w:t>
-      </w:r>
-      <w:proofErr w:type="gramEnd"/>
-    </w:p>
-    <w:p>
-      <w:r>
-        <w:t xml:space="preserve">   </w:t>
-      </w:r>
-      <w:proofErr w:type="gramStart"/>
-      <w:r>
-        <w:t>57  cat</w:t>
-      </w:r>
-      <w:proofErr w:type="gramEnd"/>
-      <w:r>
-        <w:t xml:space="preserve"> </w:t>
-      </w:r>
-      <w:proofErr w:type="spellStart"/>
-      <w:r>
-        <w:t>rochester</w:t>
-      </w:r>
-      <w:proofErr w:type="spellEnd"/>
-    </w:p>
-    <w:p>
-      <w:r>
-        <w:t xml:space="preserve">   </w:t>
-      </w:r>
-      <w:proofErr w:type="gramStart"/>
-      <w:r>
-        <w:t>58  echo</w:t>
-      </w:r>
-      <w:proofErr w:type="gramEnd"/>
-      <w:r>
-        <w:t xml:space="preserve"> FLCC &gt;&gt; </w:t>
-      </w:r>
-      <w:proofErr w:type="spellStart"/>
-      <w:r>
-        <w:t>rochester</w:t>
-      </w:r>
-      <w:proofErr w:type="spellEnd"/>
-    </w:p>
-    <w:p>
-      <w:r>
-        <w:lastRenderedPageBreak/>
-        <w:t xml:space="preserve">   </w:t>
-      </w:r>
-      <w:proofErr w:type="gramStart"/>
-      <w:r>
-        <w:t>59  echo</w:t>
-      </w:r>
-      <w:proofErr w:type="gramEnd"/>
-      <w:r>
-        <w:t xml:space="preserve"> SU &gt;&gt; </w:t>
-      </w:r>
-      <w:proofErr w:type="spellStart"/>
-      <w:r>
-        <w:t>rochester</w:t>
-      </w:r>
-      <w:proofErr w:type="spellEnd"/>
-    </w:p>
-    <w:p>
-      <w:r>
-        <w:t xml:space="preserve">   </w:t>
-      </w:r>
-      <w:proofErr w:type="gramStart"/>
-      <w:r>
-        <w:t>60  cat</w:t>
-      </w:r>
-      <w:proofErr w:type="gramEnd"/>
-      <w:r>
-        <w:t xml:space="preserve"> </w:t>
-      </w:r>
-      <w:proofErr w:type="spellStart"/>
-      <w:r>
-        <w:t>rochester</w:t>
-      </w:r>
-      <w:proofErr w:type="spellEnd"/>
-    </w:p>
-    <w:p>
-      <w:r>
-        <w:t xml:space="preserve">   </w:t>
-      </w:r>
-      <w:proofErr w:type="gramStart"/>
-      <w:r>
-        <w:t>61  tac</w:t>
-      </w:r>
-      <w:proofErr w:type="gramEnd"/>
-      <w:r>
-        <w:t xml:space="preserve"> </w:t>
-      </w:r>
-      <w:proofErr w:type="spellStart"/>
-      <w:r>
-        <w:t>rochester</w:t>
-      </w:r>
-      <w:proofErr w:type="spellEnd"/>
-    </w:p>
-    <w:p>
-      <w:r>
-        <w:t xml:space="preserve">   </w:t>
-      </w:r>
-      <w:proofErr w:type="gramStart"/>
-      <w:r>
-        <w:t>62  sort</w:t>
-      </w:r>
-      <w:proofErr w:type="gramEnd"/>
-      <w:r>
-        <w:t xml:space="preserve"> </w:t>
-      </w:r>
-      <w:proofErr w:type="spellStart"/>
-      <w:r>
-        <w:t>rochester</w:t>
-      </w:r>
-      <w:proofErr w:type="spellEnd"/>
-    </w:p>
-    <w:p>
-      <w:r>
-        <w:t xml:space="preserve">   </w:t>
-      </w:r>
-      <w:proofErr w:type="gramStart"/>
-      <w:r>
         <w:t>63  history</w:t>
       </w:r>
       <w:proofErr w:type="gramEnd"/>
     </w:p>
+    <w:p/>
+    <w:p/>
+    <w:p/>
     <w:sectPr>
       <w:pgSz w:w="12240" w:h="15840"/>
       <w:pgMar w:top="1440" w:right="1440" w:bottom="1440" w:left="1440" w:header="720" w:footer="720" w:gutter="0"/>
@@ -1038,6 +983,10 @@
     </w:sectPr>
   </w:body>
 </w:document>
+</file>
+
+<file path=word/numbering.xml><?xml version="1.0" encoding="utf-8"?>
+<w:numbering xmlns:wpc="http://schemas.microsoft.com/office/word/2010/wordprocessingCanvas" xmlns:cx="http://schemas.microsoft.com/office/drawing/2014/chartex" xmlns:cx1="http://schemas.microsoft.com/office/drawing/2015/9/8/chartex" xmlns:cx2="http://schemas.microsoft.com/office/drawing/2015/10/21/chartex" xmlns:cx3="http://schemas.microsoft.com/office/drawing/2016/5/9/chartex" xmlns:cx4="http://schemas.microsoft.com/office/drawing/2016/5/10/chartex" xmlns:cx5="http://schemas.microsoft.com/office/drawing/2016/5/11/chartex" xmlns:cx6="http://schemas.microsoft.com/office/drawing/2016/5/12/chartex" xmlns:cx7="http://schemas.microsoft.com/office/drawing/2016/5/13/chartex" xmlns:cx8="http://schemas.microsoft.com/office/drawing/2016/5/14/chartex" xmlns:mc="http://schemas.openxmlformats.org/markup-compatibility/2006" xmlns:aink="http://schemas.microsoft.com/office/drawing/2016/ink" xmlns:am3d="http://schemas.microsoft.com/office/drawing/2017/model3d" xmlns:o="urn:schemas-microsoft-com:office:office" xmlns:oel="http://schemas.microsoft.com/office/2019/extlst" xmlns:r="http://schemas.openxmlformats.org/officeDocument/2006/relationships" xmlns:m="http://schemas.openxmlformats.org/officeDocument/2006/math" xmlns:v="urn:schemas-microsoft-com:vml" xmlns:wp14="http://schemas.microsoft.com/office/word/2010/wordprocessingDrawing" xmlns:wp="http://schemas.openxmlformats.org/drawingml/2006/wordprocessingDrawing" xmlns:w10="urn:schemas-microsoft-com:office:word" xmlns:w="http://schemas.openxmlformats.org/wordprocessingml/2006/main" xmlns:w14="http://schemas.microsoft.com/office/word/2010/wordml" xmlns:w15="http://schemas.microsoft.com/office/word/2012/wordml" xmlns:w16cex="http://schemas.microsoft.com/office/word/2018/wordml/cex" xmlns:w16cid="http://schemas.microsoft.com/office/word/2016/wordml/cid" xmlns:w16="http://schemas.microsoft.com/office/word/2018/wordml" xmlns:w16sdtdh="http://schemas.microsoft.com/office/word/2020/wordml/sdtdatahash" xmlns:w16se="http://schemas.microsoft.com/office/word/2015/wordml/symex" xmlns:wpg="http://schemas.microsoft.com/office/word/2010/wordprocessingGroup" xmlns:wpi="http://schemas.microsoft.com/office/word/2010/wordprocessingInk" xmlns:wne="http://schemas.microsoft.com/office/word/2006/wordml" xmlns:wps="http://schemas.microsoft.com/office/word/2010/wordprocessingShape" mc:Ignorable="w14 w15 w16se w16cid w16 w16cex w16sdtdh wp14"/>
 </file>
 
 <file path=word/styles.xml><?xml version="1.0" encoding="utf-8"?>
@@ -1163,6 +1112,7 @@
     <w:lsdException w:name="HTML Sample" w:semiHidden="1" w:unhideWhenUsed="1"/>
     <w:lsdException w:name="HTML Typewriter" w:semiHidden="1" w:unhideWhenUsed="1"/>
     <w:lsdException w:name="HTML Variable" w:semiHidden="1" w:unhideWhenUsed="1"/>
+    <w:lsdException w:name="Normal Table" w:semiHidden="1" w:unhideWhenUsed="1"/>
     <w:lsdException w:name="annotation subject" w:semiHidden="1" w:unhideWhenUsed="1"/>
     <w:lsdException w:name="No List" w:semiHidden="1" w:unhideWhenUsed="1"/>
     <w:lsdException w:name="Outline List 1" w:semiHidden="1" w:unhideWhenUsed="1"/>
@@ -1209,8 +1159,10 @@
     <w:lsdException w:name="Table Subtle 2" w:semiHidden="1" w:unhideWhenUsed="1"/>
     <w:lsdException w:name="Table Web 1" w:semiHidden="1" w:unhideWhenUsed="1"/>
     <w:lsdException w:name="Table Web 2" w:semiHidden="1" w:unhideWhenUsed="1"/>
+    <w:lsdException w:name="Table Web 3" w:semiHidden="1" w:unhideWhenUsed="1"/>
     <w:lsdException w:name="Balloon Text" w:semiHidden="1" w:unhideWhenUsed="1"/>
     <w:lsdException w:name="Table Grid" w:uiPriority="39"/>
+    <w:lsdException w:name="Table Theme" w:semiHidden="1" w:unhideWhenUsed="1"/>
     <w:lsdException w:name="Placeholder Text" w:semiHidden="1"/>
     <w:lsdException w:name="No Spacing" w:uiPriority="1" w:qFormat="1"/>
     <w:lsdException w:name="Light Shading" w:uiPriority="60"/>
